--- a/Fourth Year/SEM VII/Usability Design of Software Applications - Dr. Archana Gulati/Practical/USDA Experiment 3.docx
+++ b/Fourth Year/SEM VII/Usability Design of Software Applications - Dr. Archana Gulati/Practical/USDA Experiment 3.docx
@@ -5406,6 +5406,14 @@
               </w:rPr>
               <w:t>The website provides help/ support to the users and prompts the user to enter correct credentials in case errors in email, contact, address</w:t>
             </w:r>
+            <w:r>
+              <w:rPr>
+                <w:rFonts w:ascii="Times New Roman" w:eastAsia="Times New Roman" w:hAnsi="Times New Roman" w:cs="Times New Roman"/>
+                <w:sz w:val="24"/>
+                <w:szCs w:val="24"/>
+              </w:rPr>
+              <w:t>. However, FAQ documentation could be included</w:t>
+            </w:r>
           </w:p>
         </w:tc>
       </w:tr>
@@ -5519,6 +5527,15 @@
         </w:rPr>
         <w:t>.</w:t>
       </w:r>
+      <w:r>
+        <w:rPr>
+          <w:rFonts w:ascii="Times New Roman" w:eastAsia="Times New Roman" w:hAnsi="Times New Roman" w:cs="Times New Roman"/>
+          <w:color w:val="000000"/>
+          <w:sz w:val="24"/>
+          <w:szCs w:val="24"/>
+        </w:rPr>
+        <w:t xml:space="preserve"> Including help and documentation in form of FAQ Documents could be provided tp help users understand the website easily.</w:t>
+      </w:r>
     </w:p>
     <w:p>
       <w:pPr>
@@ -5599,16 +5616,7 @@
           <w:sz w:val="24"/>
           <w:szCs w:val="24"/>
         </w:rPr>
-        <w:t xml:space="preserve"> </w:t>
-      </w:r>
-      <w:r>
-        <w:rPr>
-          <w:rFonts w:ascii="Times New Roman" w:eastAsia="Times New Roman" w:hAnsi="Times New Roman" w:cs="Times New Roman"/>
-          <w:sz w:val="24"/>
-          <w:szCs w:val="24"/>
-        </w:rPr>
-        <w:lastRenderedPageBreak/>
-        <w:t>could reduce memory load of user by making previous search history or suggestions available to provide users with good experience.</w:t>
+        <w:t xml:space="preserve"> could reduce memory load of user by making previous search history or suggestions available to provide users with good experience.</w:t>
       </w:r>
     </w:p>
     <w:sectPr>

--- a/Fourth Year/SEM VII/Usability Design of Software Applications - Dr. Archana Gulati/Practical/USDA Experiment 3.docx
+++ b/Fourth Year/SEM VII/Usability Design of Software Applications - Dr. Archana Gulati/Practical/USDA Experiment 3.docx
@@ -463,7 +463,27 @@
           <w:sz w:val="24"/>
           <w:szCs w:val="24"/>
         </w:rPr>
-        <w:t>The system should speak the users’ language, with words, phrases and concepts familiar to the user, rather than system-oriented terms.</w:t>
+        <w:t xml:space="preserve">The system should speak the users’ language, with words, </w:t>
+      </w:r>
+      <w:proofErr w:type="gramStart"/>
+      <w:r>
+        <w:rPr>
+          <w:rFonts w:ascii="Times New Roman" w:eastAsia="Times New Roman" w:hAnsi="Times New Roman" w:cs="Times New Roman"/>
+          <w:color w:val="000000"/>
+          <w:sz w:val="24"/>
+          <w:szCs w:val="24"/>
+        </w:rPr>
+        <w:t>phrases</w:t>
+      </w:r>
+      <w:proofErr w:type="gramEnd"/>
+      <w:r>
+        <w:rPr>
+          <w:rFonts w:ascii="Times New Roman" w:eastAsia="Times New Roman" w:hAnsi="Times New Roman" w:cs="Times New Roman"/>
+          <w:color w:val="000000"/>
+          <w:sz w:val="24"/>
+          <w:szCs w:val="24"/>
+        </w:rPr>
+        <w:t xml:space="preserve"> and concepts familiar to the user, rather than system-oriented terms.</w:t>
       </w:r>
     </w:p>
     <w:p>
@@ -543,7 +563,25 @@
           <w:sz w:val="24"/>
           <w:szCs w:val="24"/>
         </w:rPr>
-        <w:t>iBooks iPad application using the metaphor of wooden book shelf.</w:t>
+        <w:t xml:space="preserve">iBooks iPad application using the metaphor of wooden </w:t>
+      </w:r>
+      <w:proofErr w:type="gramStart"/>
+      <w:r>
+        <w:rPr>
+          <w:rFonts w:ascii="Times New Roman" w:eastAsia="Times New Roman" w:hAnsi="Times New Roman" w:cs="Times New Roman"/>
+          <w:sz w:val="24"/>
+          <w:szCs w:val="24"/>
+        </w:rPr>
+        <w:t>book shelf</w:t>
+      </w:r>
+      <w:proofErr w:type="gramEnd"/>
+      <w:r>
+        <w:rPr>
+          <w:rFonts w:ascii="Times New Roman" w:eastAsia="Times New Roman" w:hAnsi="Times New Roman" w:cs="Times New Roman"/>
+          <w:sz w:val="24"/>
+          <w:szCs w:val="24"/>
+        </w:rPr>
+        <w:t>.</w:t>
       </w:r>
     </w:p>
     <w:p>
@@ -3005,16 +3043,7 @@
                 <w:sz w:val="24"/>
                 <w:szCs w:val="24"/>
               </w:rPr>
-              <w:t>Roll. No.:</w:t>
-            </w:r>
-            <w:r>
-              <w:rPr>
-                <w:rFonts w:ascii="Times New Roman" w:eastAsia="Times New Roman" w:hAnsi="Times New Roman" w:cs="Times New Roman"/>
-                <w:color w:val="000000"/>
-                <w:sz w:val="24"/>
-                <w:szCs w:val="24"/>
-              </w:rPr>
-              <w:t xml:space="preserve"> </w:t>
+              <w:t xml:space="preserve">Roll. No.: </w:t>
             </w:r>
             <w:r>
               <w:rPr>
@@ -3123,7 +3152,16 @@
                 <w:sz w:val="24"/>
                 <w:szCs w:val="24"/>
               </w:rPr>
-              <w:t xml:space="preserve"> SEM 7</w:t>
+              <w:t xml:space="preserve"> </w:t>
+            </w:r>
+            <w:r>
+              <w:rPr>
+                <w:rFonts w:ascii="Times New Roman" w:eastAsia="Times New Roman" w:hAnsi="Times New Roman" w:cs="Times New Roman"/>
+                <w:color w:val="000000"/>
+                <w:sz w:val="24"/>
+                <w:szCs w:val="24"/>
+              </w:rPr>
+              <w:t>IV/7</w:t>
             </w:r>
           </w:p>
         </w:tc>
@@ -3266,16 +3304,7 @@
                 <w:sz w:val="24"/>
                 <w:szCs w:val="24"/>
               </w:rPr>
-              <w:t xml:space="preserve"> </w:t>
-            </w:r>
-            <w:r>
-              <w:rPr>
-                <w:rFonts w:ascii="Times New Roman" w:eastAsia="Times New Roman" w:hAnsi="Times New Roman" w:cs="Times New Roman"/>
-                <w:color w:val="000000"/>
-                <w:sz w:val="24"/>
-                <w:szCs w:val="24"/>
-              </w:rPr>
-              <w:t>26/08/2022</w:t>
+              <w:t xml:space="preserve"> 26/08/2022</w:t>
             </w:r>
           </w:p>
         </w:tc>
@@ -4492,7 +4521,25 @@
                 <w:sz w:val="24"/>
                 <w:szCs w:val="24"/>
               </w:rPr>
-              <w:t xml:space="preserve"> while submitting the form. And also prompts the user to correct the error.</w:t>
+              <w:t xml:space="preserve"> while submitting the form. </w:t>
+            </w:r>
+            <w:proofErr w:type="gramStart"/>
+            <w:r>
+              <w:rPr>
+                <w:rFonts w:ascii="Times New Roman" w:eastAsia="Times New Roman" w:hAnsi="Times New Roman" w:cs="Times New Roman"/>
+                <w:sz w:val="24"/>
+                <w:szCs w:val="24"/>
+              </w:rPr>
+              <w:t>And also</w:t>
+            </w:r>
+            <w:proofErr w:type="gramEnd"/>
+            <w:r>
+              <w:rPr>
+                <w:rFonts w:ascii="Times New Roman" w:eastAsia="Times New Roman" w:hAnsi="Times New Roman" w:cs="Times New Roman"/>
+                <w:sz w:val="24"/>
+                <w:szCs w:val="24"/>
+              </w:rPr>
+              <w:t xml:space="preserve"> prompts the user to correct the error.</w:t>
             </w:r>
           </w:p>
         </w:tc>
@@ -5268,7 +5315,25 @@
                 <w:sz w:val="24"/>
                 <w:szCs w:val="24"/>
               </w:rPr>
-              <w:t>In the contact form when the user has entered incorrect credentials it shows an error pop up while submitting the form. And also prompts the user to correct the error.</w:t>
+              <w:t xml:space="preserve">In the contact form when the user has entered incorrect credentials it shows an error pop up while submitting the form. </w:t>
+            </w:r>
+            <w:proofErr w:type="gramStart"/>
+            <w:r>
+              <w:rPr>
+                <w:rFonts w:ascii="Times New Roman" w:eastAsia="Times New Roman" w:hAnsi="Times New Roman" w:cs="Times New Roman"/>
+                <w:sz w:val="24"/>
+                <w:szCs w:val="24"/>
+              </w:rPr>
+              <w:t>And also</w:t>
+            </w:r>
+            <w:proofErr w:type="gramEnd"/>
+            <w:r>
+              <w:rPr>
+                <w:rFonts w:ascii="Times New Roman" w:eastAsia="Times New Roman" w:hAnsi="Times New Roman" w:cs="Times New Roman"/>
+                <w:sz w:val="24"/>
+                <w:szCs w:val="24"/>
+              </w:rPr>
+              <w:t xml:space="preserve"> prompts the user to correct the error.</w:t>
             </w:r>
           </w:p>
         </w:tc>
@@ -5534,7 +5599,27 @@
           <w:sz w:val="24"/>
           <w:szCs w:val="24"/>
         </w:rPr>
-        <w:t xml:space="preserve"> Including help and documentation in form of FAQ Documents could be provided tp help users understand the website easily.</w:t>
+        <w:t xml:space="preserve"> Including help and documentation in form of FAQ Documents could be provided </w:t>
+      </w:r>
+      <w:proofErr w:type="spellStart"/>
+      <w:r>
+        <w:rPr>
+          <w:rFonts w:ascii="Times New Roman" w:eastAsia="Times New Roman" w:hAnsi="Times New Roman" w:cs="Times New Roman"/>
+          <w:color w:val="000000"/>
+          <w:sz w:val="24"/>
+          <w:szCs w:val="24"/>
+        </w:rPr>
+        <w:t>tp</w:t>
+      </w:r>
+      <w:proofErr w:type="spellEnd"/>
+      <w:r>
+        <w:rPr>
+          <w:rFonts w:ascii="Times New Roman" w:eastAsia="Times New Roman" w:hAnsi="Times New Roman" w:cs="Times New Roman"/>
+          <w:color w:val="000000"/>
+          <w:sz w:val="24"/>
+          <w:szCs w:val="24"/>
+        </w:rPr>
+        <w:t xml:space="preserve"> help users understand the website easily.</w:t>
       </w:r>
     </w:p>
     <w:p>
